--- a/Deliverables/2 Requirements.docx
+++ b/Deliverables/2 Requirements.docx
@@ -2316,7 +2316,6 @@
         <w:jc w:val="center"/>
         <w:outlineLvl w:val="0"/>
       </w:pPr>
-      <w:bookmarkStart w:id="1" w:name="_GoBack"/>
       <w:r>
         <w:rPr>
           <w:noProof/>
@@ -2370,7 +2369,6 @@
           </wp:inline>
         </w:drawing>
       </w:r>
-      <w:bookmarkEnd w:id="1"/>
     </w:p>
     <w:p>
       <w:pPr>
@@ -8780,25 +8778,48 @@
         <w:t>5. EVIDENCE THE REQUIREMENTS HAVE BEEN PLACED UNDER CONFIGURATION MANAGEMENT</w:t>
       </w:r>
     </w:p>
+    <w:bookmarkStart w:id="1" w:name="_GoBack"/>
     <w:p>
       <w:pPr>
         <w:jc w:val="both"/>
         <w:rPr>
-          <w:sz w:val="24"/>
-          <w:szCs w:val="28"/>
-        </w:rPr>
-      </w:pPr>
-      <w:hyperlink r:id="rId10" w:history="1">
-        <w:r>
-          <w:rPr>
-            <w:rStyle w:val="Hyperlink"/>
-            <w:sz w:val="24"/>
-            <w:szCs w:val="28"/>
-          </w:rPr>
-          <w:t>https://github.com/WorkforceResearchGuide/WorkforceResearchGuideApp.git</w:t>
-        </w:r>
-      </w:hyperlink>
-    </w:p>
+          <w:sz w:val="28"/>
+          <w:szCs w:val="28"/>
+        </w:rPr>
+      </w:pPr>
+      <w:r>
+        <w:rPr>
+          <w:sz w:val="24"/>
+        </w:rPr>
+        <w:fldChar w:fldCharType="begin"/>
+      </w:r>
+      <w:r>
+        <w:rPr>
+          <w:sz w:val="24"/>
+        </w:rPr>
+        <w:instrText xml:space="preserve"> HYPERLINK "https://github.com/WorkforceResearchGuide/WorkforceResearchGuideApp/tree/master/Deliverables" </w:instrText>
+      </w:r>
+      <w:r>
+        <w:rPr>
+          <w:sz w:val="24"/>
+        </w:rPr>
+        <w:fldChar w:fldCharType="separate"/>
+      </w:r>
+      <w:r>
+        <w:rPr>
+          <w:rStyle w:val="Hyperlink"/>
+          <w:sz w:val="24"/>
+        </w:rPr>
+        <w:t>https://github.com/WorkforceResearchGuide/WorkforceResearchGuideApp/tree/master/Deliverables</w:t>
+      </w:r>
+      <w:r>
+        <w:rPr>
+          <w:sz w:val="24"/>
+        </w:rPr>
+        <w:fldChar w:fldCharType="end"/>
+      </w:r>
+    </w:p>
+    <w:bookmarkEnd w:id="1"/>
     <w:p>
       <w:pPr>
         <w:pStyle w:val="Normal1"/>
@@ -8833,7 +8854,7 @@
       </w:r>
     </w:p>
     <w:sectPr>
-      <w:footerReference w:type="default" r:id="rId11"/>
+      <w:footerReference w:type="default" r:id="rId10"/>
       <w:pgSz w:w="12240" w:h="15840"/>
       <w:pgMar w:top="1440" w:right="1440" w:bottom="1440" w:left="1440" w:header="720" w:footer="720" w:gutter="0"/>
       <w:pgNumType w:start="1"/>
@@ -8898,7 +8919,7 @@
           <w:rPr>
             <w:noProof/>
           </w:rPr>
-          <w:t>6</w:t>
+          <w:t>17</w:t>
         </w:r>
         <w:r>
           <w:rPr>
@@ -11941,7 +11962,7 @@
 </file>
 
 <file path=customXml/itemProps1.xml><?xml version="1.0" encoding="utf-8"?>
-<ds:datastoreItem xmlns:ds="http://schemas.openxmlformats.org/officeDocument/2006/customXml" ds:itemID="{912D780C-8F03-4F51-9C9E-BDB622F0BC38}">
+<ds:datastoreItem xmlns:ds="http://schemas.openxmlformats.org/officeDocument/2006/customXml" ds:itemID="{E1E4C17B-3DF5-437B-BBA3-3530704B408E}">
   <ds:schemaRefs>
     <ds:schemaRef ds:uri="http://schemas.openxmlformats.org/officeDocument/2006/bibliography"/>
   </ds:schemaRefs>
